--- a/Documents/SwiftSqueezeSWMS.docx
+++ b/Documents/SwiftSqueezeSWMS.docx
@@ -1,6 +1,6 @@
 
 <file path=word/document.xml><?xml version="1.0" encoding="utf-8"?>
-<w:document xmlns:wpc="http://schemas.microsoft.com/office/word/2010/wordprocessingCanvas" xmlns:cx="http://schemas.microsoft.com/office/drawing/2014/chartex" xmlns:cx1="http://schemas.microsoft.com/office/drawing/2015/9/8/chartex" xmlns:cx2="http://schemas.microsoft.com/office/drawing/2015/10/21/chartex" xmlns:cx3="http://schemas.microsoft.com/office/drawing/2016/5/9/chartex" xmlns:cx4="http://schemas.microsoft.com/office/drawing/2016/5/10/chartex" xmlns:cx5="http://schemas.microsoft.com/office/drawing/2016/5/11/chartex" xmlns:cx6="http://schemas.microsoft.com/office/drawing/2016/5/12/chartex" xmlns:cx7="http://schemas.microsoft.com/office/drawing/2016/5/13/chartex" xmlns:cx8="http://schemas.microsoft.com/office/drawing/2016/5/14/chartex" xmlns:mc="http://schemas.openxmlformats.org/markup-compatibility/2006" xmlns:aink="http://schemas.microsoft.com/office/drawing/2016/ink" xmlns:am3d="http://schemas.microsoft.com/office/drawing/2017/model3d" xmlns:o="urn:schemas-microsoft-com:office:office" xmlns:oel="http://schemas.microsoft.com/office/2019/extlst" xmlns:r="http://schemas.openxmlformats.org/officeDocument/2006/relationships" xmlns:m="http://schemas.openxmlformats.org/officeDocument/2006/math" xmlns:v="urn:schemas-microsoft-com:vml" xmlns:wp14="http://schemas.microsoft.com/office/word/2010/wordprocessingDrawing" xmlns:wp="http://schemas.openxmlformats.org/drawingml/2006/wordprocessingDrawing" xmlns:w10="urn:schemas-microsoft-com:office:word" xmlns:w="http://schemas.openxmlformats.org/wordprocessingml/2006/main" xmlns:w14="http://schemas.microsoft.com/office/word/2010/wordml" xmlns:w15="http://schemas.microsoft.com/office/word/2012/wordml" xmlns:w16cex="http://schemas.microsoft.com/office/word/2018/wordml/cex" xmlns:w16cid="http://schemas.microsoft.com/office/word/2016/wordml/cid" xmlns:w16="http://schemas.microsoft.com/office/word/2018/wordml" xmlns:w16du="http://schemas.microsoft.com/office/word/2023/wordml/word16du" xmlns:w16sdtdh="http://schemas.microsoft.com/office/word/2020/wordml/sdtdatahash" xmlns:w16se="http://schemas.microsoft.com/office/word/2015/wordml/symex" xmlns:wpg="http://schemas.microsoft.com/office/word/2010/wordprocessingGroup" xmlns:wpi="http://schemas.microsoft.com/office/word/2010/wordprocessingInk" xmlns:wne="http://schemas.microsoft.com/office/word/2006/wordml" xmlns:wps="http://schemas.microsoft.com/office/word/2010/wordprocessingShape" mc:Ignorable="w14 w15 w16se w16cid w16 w16cex w16sdtdh w16du wp14">
+<w:document xmlns:wpc="http://schemas.microsoft.com/office/word/2010/wordprocessingCanvas" xmlns:cx="http://schemas.microsoft.com/office/drawing/2014/chartex" xmlns:cx1="http://schemas.microsoft.com/office/drawing/2015/9/8/chartex" xmlns:cx2="http://schemas.microsoft.com/office/drawing/2015/10/21/chartex" xmlns:cx3="http://schemas.microsoft.com/office/drawing/2016/5/9/chartex" xmlns:cx4="http://schemas.microsoft.com/office/drawing/2016/5/10/chartex" xmlns:cx5="http://schemas.microsoft.com/office/drawing/2016/5/11/chartex" xmlns:cx6="http://schemas.microsoft.com/office/drawing/2016/5/12/chartex" xmlns:cx7="http://schemas.microsoft.com/office/drawing/2016/5/13/chartex" xmlns:cx8="http://schemas.microsoft.com/office/drawing/2016/5/14/chartex" xmlns:mc="http://schemas.openxmlformats.org/markup-compatibility/2006" xmlns:aink="http://schemas.microsoft.com/office/drawing/2016/ink" xmlns:am3d="http://schemas.microsoft.com/office/drawing/2017/model3d" xmlns:o="urn:schemas-microsoft-com:office:office" xmlns:oel="http://schemas.microsoft.com/office/2019/extlst" xmlns:r="http://schemas.openxmlformats.org/officeDocument/2006/relationships" xmlns:m="http://schemas.openxmlformats.org/officeDocument/2006/math" xmlns:v="urn:schemas-microsoft-com:vml" xmlns:wp14="http://schemas.microsoft.com/office/word/2010/wordprocessingDrawing" xmlns:wp="http://schemas.openxmlformats.org/drawingml/2006/wordprocessingDrawing" xmlns:w10="urn:schemas-microsoft-com:office:word" xmlns:w="http://schemas.openxmlformats.org/wordprocessingml/2006/main" xmlns:w14="http://schemas.microsoft.com/office/word/2010/wordml" xmlns:w15="http://schemas.microsoft.com/office/word/2012/wordml" xmlns:w16cex="http://schemas.microsoft.com/office/word/2018/wordml/cex" xmlns:w16cid="http://schemas.microsoft.com/office/word/2016/wordml/cid" xmlns:w16="http://schemas.microsoft.com/office/word/2018/wordml" xmlns:w16sdtdh="http://schemas.microsoft.com/office/word/2020/wordml/sdtdatahash" xmlns:w16se="http://schemas.microsoft.com/office/word/2015/wordml/symex" xmlns:wpg="http://schemas.microsoft.com/office/word/2010/wordprocessingGroup" xmlns:wpi="http://schemas.microsoft.com/office/word/2010/wordprocessingInk" xmlns:wne="http://schemas.microsoft.com/office/word/2006/wordml" xmlns:wps="http://schemas.microsoft.com/office/word/2010/wordprocessingShape" mc:Ignorable="w14 w15 w16se w16cid w16 w16cex w16sdtdh wp14">
   <w:body>
     <w:tbl>
       <w:tblPr>
@@ -372,8 +372,18 @@
                 <w:color w:val="000000"/>
                 <w:sz w:val="18"/>
               </w:rPr>
-              <w:t>E.g. Operating, Handling, Using..</w:t>
-            </w:r>
+              <w:t xml:space="preserve">E.g. Operating, Handling, </w:t>
+            </w:r>
+            <w:proofErr w:type="gramStart"/>
+            <w:r>
+              <w:rPr>
+                <w:rFonts w:cs="Arial"/>
+                <w:color w:val="000000"/>
+                <w:sz w:val="18"/>
+              </w:rPr>
+              <w:t>Using..</w:t>
+            </w:r>
+            <w:proofErr w:type="gramEnd"/>
             <w:r>
               <w:rPr>
                 <w:rFonts w:cs="Arial"/>
@@ -425,22 +435,37 @@
             <w:r>
               <w:t xml:space="preserve"> </w:t>
             </w:r>
+            <w:proofErr w:type="spellStart"/>
             <w:r>
               <w:rPr>
                 <w:i/>
                 <w:iCs/>
               </w:rPr>
-              <w:t>Cyton 300e</w:t>
-            </w:r>
+              <w:t>Cyton</w:t>
+            </w:r>
+            <w:proofErr w:type="spellEnd"/>
             <w:r>
               <w:rPr>
                 <w:i/>
                 <w:iCs/>
               </w:rPr>
+              <w:t xml:space="preserve"> 300e</w:t>
+            </w:r>
+            <w:r>
+              <w:rPr>
+                <w:i/>
+                <w:iCs/>
+              </w:rPr>
               <w:t xml:space="preserve">. </w:t>
             </w:r>
             <w:r>
-              <w:t xml:space="preserve">With usage of a knife and </w:t>
+              <w:t xml:space="preserve">With usage of a </w:t>
+            </w:r>
+            <w:r>
+              <w:t xml:space="preserve">plastic </w:t>
+            </w:r>
+            <w:r>
+              <w:t xml:space="preserve">knife and </w:t>
             </w:r>
             <w:r>
               <w:t xml:space="preserve">mounted lemon </w:t>
@@ -449,13 +474,34 @@
               <w:t xml:space="preserve">juicer. </w:t>
             </w:r>
             <w:r>
-              <w:t>One whole lemon will be cut and juiced</w:t>
-            </w:r>
-            <w:r>
-              <w:t xml:space="preserve"> which will release </w:t>
-            </w:r>
-            <w:r>
-              <w:t>highly acidic lemon juice into a cup.</w:t>
+              <w:t xml:space="preserve">One </w:t>
+            </w:r>
+            <w:r>
+              <w:t xml:space="preserve">fake, 2 part 3D printed </w:t>
+            </w:r>
+            <w:r>
+              <w:t xml:space="preserve">lemon will be </w:t>
+            </w:r>
+            <w:r>
+              <w:t>‘</w:t>
+            </w:r>
+            <w:r>
+              <w:t>cut</w:t>
+            </w:r>
+            <w:r>
+              <w:t>’</w:t>
+            </w:r>
+            <w:r>
+              <w:t xml:space="preserve"> and </w:t>
+            </w:r>
+            <w:r>
+              <w:t>‘</w:t>
+            </w:r>
+            <w:r>
+              <w:t>juiced</w:t>
+            </w:r>
+            <w:r>
+              <w:t xml:space="preserve">’. The lemon will be held together with 2 magnets and the knife will separate the magnets. </w:t>
             </w:r>
           </w:p>
         </w:tc>
@@ -729,13 +775,29 @@
               <w:rPr>
                 <w:highlight w:val="yellow"/>
               </w:rPr>
-              <w:t>(Crushing</w:t>
-            </w:r>
+              <w:t>(</w:t>
+            </w:r>
+            <w:proofErr w:type="spellStart"/>
+            <w:proofErr w:type="gramStart"/>
             <w:r>
               <w:rPr>
                 <w:highlight w:val="yellow"/>
               </w:rPr>
-              <w:t>,friction, cut, stab, shear hazards)</w:t>
+              <w:t>Crushing</w:t>
+            </w:r>
+            <w:r>
+              <w:rPr>
+                <w:highlight w:val="yellow"/>
+              </w:rPr>
+              <w:t>,friction</w:t>
+            </w:r>
+            <w:proofErr w:type="spellEnd"/>
+            <w:proofErr w:type="gramEnd"/>
+            <w:r>
+              <w:rPr>
+                <w:highlight w:val="yellow"/>
+              </w:rPr>
+              <w:t>, cut, stab, shear hazards)</w:t>
             </w:r>
           </w:p>
           <w:p>
@@ -780,8 +842,13 @@
               </w:numPr>
             </w:pPr>
             <w:r>
-              <w:t>Hazardous Chemicals use</w:t>
-            </w:r>
+              <w:t xml:space="preserve">Hazardous Chemicals </w:t>
+            </w:r>
+            <w:proofErr w:type="gramStart"/>
+            <w:r>
+              <w:t>use</w:t>
+            </w:r>
+            <w:proofErr w:type="gramEnd"/>
           </w:p>
           <w:p>
             <w:pPr>
@@ -798,9 +865,6 @@
               <w:t>/</w:t>
             </w:r>
             <w:r>
-              <w:rPr>
-                <w:highlight w:val="yellow"/>
-              </w:rPr>
               <w:t>eye irritant</w:t>
             </w:r>
           </w:p>
@@ -952,9 +1016,11 @@
                 <w:numId w:val="10"/>
               </w:numPr>
             </w:pPr>
+            <w:proofErr w:type="gramStart"/>
             <w:r>
               <w:t>Over reaching</w:t>
             </w:r>
+            <w:proofErr w:type="gramEnd"/>
           </w:p>
           <w:p>
             <w:pPr>
@@ -1031,8 +1097,16 @@
               <w:rPr>
                 <w:highlight w:val="yellow"/>
               </w:rPr>
-              <w:t>Plug in equipment</w:t>
-            </w:r>
+              <w:t xml:space="preserve">Plug in </w:t>
+            </w:r>
+            <w:proofErr w:type="gramStart"/>
+            <w:r>
+              <w:rPr>
+                <w:highlight w:val="yellow"/>
+              </w:rPr>
+              <w:t>equipment</w:t>
+            </w:r>
+            <w:proofErr w:type="gramEnd"/>
           </w:p>
           <w:p>
             <w:pPr>
@@ -1217,7 +1291,15 @@
               </w:numPr>
             </w:pPr>
             <w:r>
-              <w:t>Work with fungi/bact/viruses</w:t>
+              <w:t>Work with fungi/</w:t>
+            </w:r>
+            <w:proofErr w:type="spellStart"/>
+            <w:r>
+              <w:t>bact</w:t>
+            </w:r>
+            <w:proofErr w:type="spellEnd"/>
+            <w:r>
+              <w:t>/viruses</w:t>
             </w:r>
           </w:p>
         </w:tc>
@@ -1403,8 +1485,13 @@
               </w:numPr>
             </w:pPr>
             <w:r>
-              <w:t>Remove hazard</w:t>
-            </w:r>
+              <w:t xml:space="preserve">Remove </w:t>
+            </w:r>
+            <w:proofErr w:type="gramStart"/>
+            <w:r>
+              <w:t>hazard</w:t>
+            </w:r>
+            <w:proofErr w:type="gramEnd"/>
           </w:p>
           <w:p>
             <w:pPr>
@@ -1421,8 +1508,16 @@
               <w:rPr>
                 <w:highlight w:val="yellow"/>
               </w:rPr>
-              <w:t>Restrict access</w:t>
-            </w:r>
+              <w:t xml:space="preserve">Restrict </w:t>
+            </w:r>
+            <w:proofErr w:type="gramStart"/>
+            <w:r>
+              <w:rPr>
+                <w:highlight w:val="yellow"/>
+              </w:rPr>
+              <w:t>access</w:t>
+            </w:r>
+            <w:proofErr w:type="gramEnd"/>
           </w:p>
           <w:p>
             <w:pPr>
@@ -1508,8 +1603,13 @@
               </w:numPr>
             </w:pPr>
             <w:r>
-              <w:t>Use safer materials/substances</w:t>
-            </w:r>
+              <w:t>Use safer materials/</w:t>
+            </w:r>
+            <w:proofErr w:type="gramStart"/>
+            <w:r>
+              <w:t>substances</w:t>
+            </w:r>
+            <w:proofErr w:type="gramEnd"/>
           </w:p>
           <w:p>
             <w:pPr>
@@ -1798,14 +1898,8 @@
                 <w:ilvl w:val="0"/>
                 <w:numId w:val="31"/>
               </w:numPr>
-              <w:rPr>
-                <w:highlight w:val="yellow"/>
-              </w:rPr>
-            </w:pPr>
-            <w:r>
-              <w:rPr>
-                <w:highlight w:val="yellow"/>
-              </w:rPr>
+            </w:pPr>
+            <w:r>
               <w:t>Eye wash station</w:t>
             </w:r>
           </w:p>
@@ -1824,8 +1918,16 @@
               <w:rPr>
                 <w:highlight w:val="yellow"/>
               </w:rPr>
-              <w:t>Emergency Stop button</w:t>
-            </w:r>
+              <w:t xml:space="preserve">Emergency Stop </w:t>
+            </w:r>
+            <w:proofErr w:type="gramStart"/>
+            <w:r>
+              <w:rPr>
+                <w:highlight w:val="yellow"/>
+              </w:rPr>
+              <w:t>button</w:t>
+            </w:r>
+            <w:proofErr w:type="gramEnd"/>
           </w:p>
           <w:p>
             <w:pPr>
@@ -1922,6 +2024,7 @@
                 <w:noProof/>
                 <w:lang w:val="en-US"/>
               </w:rPr>
+              <w:lastRenderedPageBreak/>
               <w:drawing>
                 <wp:anchor distT="0" distB="0" distL="114300" distR="114300" simplePos="0" relativeHeight="251658268" behindDoc="0" locked="0" layoutInCell="1" allowOverlap="1" wp14:anchorId="1836727E" wp14:editId="1CE47B7D">
                   <wp:simplePos x="0" y="0"/>
@@ -2077,7 +2180,7 @@
                     </wp:anchor>
                   </w:drawing>
                 </mc:Choice>
-                <mc:Fallback>
+                <mc:Fallback xmlns:w16du="http://schemas.microsoft.com/office/word/2023/wordml/word16du">
                   <w:pict>
                     <v:oval w14:anchorId="102ADF43" id="Oval 16" o:spid="_x0000_s1026" style="position:absolute;margin-left:327.25pt;margin-top:71.65pt;width:22.5pt;height:19.5pt;z-index:251658254;visibility:visible;mso-wrap-style:square;mso-width-percent:0;mso-height-percent:0;mso-wrap-distance-left:9pt;mso-wrap-distance-top:0;mso-wrap-distance-right:9pt;mso-wrap-distance-bottom:0;mso-position-horizontal:absolute;mso-position-horizontal-relative:text;mso-position-vertical:absolute;mso-position-vertical-relative:text;mso-width-percent:0;mso-height-percent:0;mso-width-relative:margin;mso-height-relative:margin;v-text-anchor:middle" o:gfxdata="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" fillcolor="window" strokecolor="#4a7ebb">
                       <v:shadow on="t" color="black" opacity="22937f" origin=",.5" offset="0,.63889mm"/>
@@ -2156,7 +2259,7 @@
                     </wp:anchor>
                   </w:drawing>
                 </mc:Choice>
-                <mc:Fallback xmlns:a="http://schemas.openxmlformats.org/drawingml/2006/main" xmlns:pic="http://schemas.openxmlformats.org/drawingml/2006/picture" xmlns:a14="http://schemas.microsoft.com/office/drawing/2010/main" xmlns:arto="http://schemas.microsoft.com/office/word/2006/arto">
+                <mc:Fallback xmlns:arto="http://schemas.microsoft.com/office/word/2006/arto" xmlns:a14="http://schemas.microsoft.com/office/drawing/2010/main" xmlns:pic="http://schemas.openxmlformats.org/drawingml/2006/picture" xmlns:a="http://schemas.openxmlformats.org/drawingml/2006/main" xmlns:w16du="http://schemas.microsoft.com/office/word/2023/wordml/word16du">
                   <w:pict w14:anchorId="4AC077ED">
                     <v:oval id="Oval 18" style="position:absolute;margin-left:171.5pt;margin-top:71.6pt;width:22.5pt;height:19.5pt;z-index:251856896;visibility:visible;mso-wrap-style:square;mso-width-percent:0;mso-height-percent:0;mso-wrap-distance-left:9pt;mso-wrap-distance-top:0;mso-wrap-distance-right:9pt;mso-wrap-distance-bottom:0;mso-position-horizontal:absolute;mso-position-horizontal-relative:text;mso-position-vertical:absolute;mso-position-vertical-relative:text;mso-width-percent:0;mso-height-percent:0;mso-width-relative:margin;mso-height-relative:margin;v-text-anchor:middle" o:spid="_x0000_s1026" fillcolor="white [3212]" strokecolor="#4579b8 [3044]" w14:anchorId="025A561E" o:gfxdata="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">
                       <v:shadow on="t" color="black" opacity="22937f" offset="0,.63889mm" origin=",.5"/>
@@ -2649,72 +2752,13 @@
             <w:r>
               <w:rPr>
                 <w:noProof/>
-                <w:lang w:val="en-US"/>
-              </w:rPr>
-              <w:drawing>
-                <wp:anchor distT="0" distB="0" distL="114300" distR="114300" simplePos="0" relativeHeight="251658269" behindDoc="0" locked="0" layoutInCell="1" allowOverlap="1" wp14:anchorId="27F2A831" wp14:editId="596EB896">
-                  <wp:simplePos x="0" y="0"/>
-                  <wp:positionH relativeFrom="column">
-                    <wp:posOffset>297180</wp:posOffset>
-                  </wp:positionH>
-                  <wp:positionV relativeFrom="paragraph">
-                    <wp:posOffset>-48895</wp:posOffset>
-                  </wp:positionV>
-                  <wp:extent cx="266700" cy="251460"/>
-                  <wp:effectExtent l="0" t="0" r="0" b="0"/>
-                  <wp:wrapNone/>
-                  <wp:docPr id="379150345" name="Picture 379150345"/>
-                  <wp:cNvGraphicFramePr>
-                    <a:graphicFrameLocks xmlns:a="http://schemas.openxmlformats.org/drawingml/2006/main" noChangeAspect="1"/>
-                  </wp:cNvGraphicFramePr>
-                  <a:graphic xmlns:a="http://schemas.openxmlformats.org/drawingml/2006/main">
-                    <a:graphicData uri="http://schemas.openxmlformats.org/drawingml/2006/picture">
-                      <pic:pic xmlns:pic="http://schemas.openxmlformats.org/drawingml/2006/picture">
-                        <pic:nvPicPr>
-                          <pic:cNvPr id="0" name="Picture 2"/>
-                          <pic:cNvPicPr>
-                            <a:picLocks noChangeAspect="1" noChangeArrowheads="1"/>
-                          </pic:cNvPicPr>
-                        </pic:nvPicPr>
-                        <pic:blipFill>
-                          <a:blip r:embed="rId11">
-                            <a:extLst>
-                              <a:ext uri="{28A0092B-C50C-407E-A947-70E740481C1C}">
-                                <a14:useLocalDpi xmlns:a14="http://schemas.microsoft.com/office/drawing/2010/main" val="0"/>
-                              </a:ext>
-                            </a:extLst>
-                          </a:blip>
-                          <a:srcRect/>
-                          <a:stretch>
-                            <a:fillRect/>
-                          </a:stretch>
-                        </pic:blipFill>
-                        <pic:spPr bwMode="auto">
-                          <a:xfrm>
-                            <a:off x="0" y="0"/>
-                            <a:ext cx="266700" cy="251460"/>
-                          </a:xfrm>
-                          <a:prstGeom prst="rect">
-                            <a:avLst/>
-                          </a:prstGeom>
-                          <a:noFill/>
-                        </pic:spPr>
-                      </pic:pic>
-                    </a:graphicData>
-                  </a:graphic>
-                </wp:anchor>
-              </w:drawing>
-            </w:r>
-            <w:r>
-              <w:rPr>
-                <w:noProof/>
                 <w:color w:val="000000" w:themeColor="text1"/>
                 <w:lang w:val="en-US"/>
               </w:rPr>
               <mc:AlternateContent>
                 <mc:Choice Requires="wps">
                   <w:drawing>
-                    <wp:anchor distT="0" distB="0" distL="114300" distR="114300" simplePos="0" relativeHeight="251658253" behindDoc="0" locked="0" layoutInCell="1" allowOverlap="1" wp14:anchorId="11A65C1B" wp14:editId="1D8E24DF">
+                    <wp:anchor distT="0" distB="0" distL="114300" distR="114300" simplePos="0" relativeHeight="251658253" behindDoc="0" locked="0" layoutInCell="1" allowOverlap="1" wp14:anchorId="11A65C1B" wp14:editId="5521B459">
                       <wp:simplePos x="0" y="0"/>
                       <wp:positionH relativeFrom="column">
                         <wp:posOffset>5173539</wp:posOffset>
@@ -2775,10 +2819,10 @@
                     </wp:anchor>
                   </w:drawing>
                 </mc:Choice>
-                <mc:Fallback xmlns:a="http://schemas.openxmlformats.org/drawingml/2006/main" xmlns:pic="http://schemas.openxmlformats.org/drawingml/2006/picture" xmlns:a14="http://schemas.microsoft.com/office/drawing/2010/main" xmlns:arto="http://schemas.microsoft.com/office/word/2006/arto">
-                  <w:pict w14:anchorId="2648EF07">
-                    <v:oval id="Oval 15" style="position:absolute;margin-left:407.35pt;margin-top:-3.75pt;width:22.5pt;height:19.5pt;z-index:251853824;visibility:visible;mso-wrap-style:square;mso-width-percent:0;mso-height-percent:0;mso-wrap-distance-left:9pt;mso-wrap-distance-top:0;mso-wrap-distance-right:9pt;mso-wrap-distance-bottom:0;mso-position-horizontal:absolute;mso-position-horizontal-relative:text;mso-position-vertical:absolute;mso-position-vertical-relative:text;mso-width-percent:0;mso-height-percent:0;mso-width-relative:margin;mso-height-relative:margin;v-text-anchor:middle" o:spid="_x0000_s1026" fillcolor="white [3212]" strokecolor="#4579b8 [3044]" w14:anchorId="71B44FE3" o:gfxdata="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">
-                      <v:shadow on="t" color="black" opacity="22937f" offset="0,.63889mm" origin=",.5"/>
+                <mc:Fallback>
+                  <w:pict>
+                    <v:oval w14:anchorId="712F9853" id="Oval 1" o:spid="_x0000_s1026" style="position:absolute;margin-left:407.35pt;margin-top:-3.75pt;width:22.5pt;height:19.5pt;z-index:251658253;visibility:visible;mso-wrap-style:square;mso-width-percent:0;mso-height-percent:0;mso-wrap-distance-left:9pt;mso-wrap-distance-top:0;mso-wrap-distance-right:9pt;mso-wrap-distance-bottom:0;mso-position-horizontal:absolute;mso-position-horizontal-relative:text;mso-position-vertical:absolute;mso-position-vertical-relative:text;mso-width-percent:0;mso-height-percent:0;mso-width-relative:margin;mso-height-relative:margin;v-text-anchor:middle" o:gfxdata="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" fillcolor="white [3212]" strokecolor="#4579b8 [3044]">
+                      <v:shadow on="t" color="black" opacity="22937f" origin=",.5" offset="0,.63889mm"/>
                     </v:oval>
                   </w:pict>
                 </mc:Fallback>
@@ -2854,7 +2898,7 @@
                     </wp:anchor>
                   </w:drawing>
                 </mc:Choice>
-                <mc:Fallback xmlns:a="http://schemas.openxmlformats.org/drawingml/2006/main" xmlns:pic="http://schemas.openxmlformats.org/drawingml/2006/picture" xmlns:a14="http://schemas.microsoft.com/office/drawing/2010/main" xmlns:arto="http://schemas.microsoft.com/office/word/2006/arto">
+                <mc:Fallback xmlns:arto="http://schemas.microsoft.com/office/word/2006/arto" xmlns:a14="http://schemas.microsoft.com/office/drawing/2010/main" xmlns:pic="http://schemas.openxmlformats.org/drawingml/2006/picture" xmlns:a="http://schemas.openxmlformats.org/drawingml/2006/main" xmlns:w16du="http://schemas.microsoft.com/office/word/2023/wordml/word16du">
                   <w:pict w14:anchorId="0303884C">
                     <v:oval id="Oval 17" style="position:absolute;margin-left:249.75pt;margin-top:-4.05pt;width:22.5pt;height:19.5pt;z-index:251855872;visibility:visible;mso-wrap-style:square;mso-width-percent:0;mso-height-percent:0;mso-wrap-distance-left:9pt;mso-wrap-distance-top:0;mso-wrap-distance-right:9pt;mso-wrap-distance-bottom:0;mso-position-horizontal:absolute;mso-position-horizontal-relative:text;mso-position-vertical:absolute;mso-position-vertical-relative:text;mso-width-percent:0;mso-height-percent:0;mso-width-relative:margin;mso-height-relative:margin;v-text-anchor:middle" o:spid="_x0000_s1026" fillcolor="white [3212]" strokecolor="#4579b8 [3044]" w14:anchorId="014CCCCD" o:gfxdata="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">
                       <v:shadow on="t" color="black" opacity="22937f" offset="0,.63889mm" origin=",.5"/>
@@ -2933,7 +2977,7 @@
                     </wp:anchor>
                   </w:drawing>
                 </mc:Choice>
-                <mc:Fallback xmlns:a="http://schemas.openxmlformats.org/drawingml/2006/main" xmlns:pic="http://schemas.openxmlformats.org/drawingml/2006/picture" xmlns:a14="http://schemas.microsoft.com/office/drawing/2010/main" xmlns:arto="http://schemas.microsoft.com/office/word/2006/arto">
+                <mc:Fallback xmlns:arto="http://schemas.microsoft.com/office/word/2006/arto" xmlns:a14="http://schemas.microsoft.com/office/drawing/2010/main" xmlns:pic="http://schemas.openxmlformats.org/drawingml/2006/picture" xmlns:a="http://schemas.openxmlformats.org/drawingml/2006/main" xmlns:w16du="http://schemas.microsoft.com/office/word/2023/wordml/word16du">
                   <w:pict w14:anchorId="39CC4B21">
                     <v:oval id="Oval 19" style="position:absolute;margin-left:96.3pt;margin-top:-4.05pt;width:22.5pt;height:19.5pt;z-index:251857920;visibility:visible;mso-wrap-style:square;mso-width-percent:0;mso-height-percent:0;mso-wrap-distance-left:9pt;mso-wrap-distance-top:0;mso-wrap-distance-right:9pt;mso-wrap-distance-bottom:0;mso-position-horizontal:absolute;mso-position-horizontal-relative:text;mso-position-vertical:absolute;mso-position-vertical-relative:text;mso-width-percent:0;mso-height-percent:0;mso-width-relative:margin;mso-height-relative:margin;v-text-anchor:middle" o:spid="_x0000_s1026" fillcolor="white [3212]" strokecolor="#4579b8 [3044]" w14:anchorId="73913B2F" o:gfxdata="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">
                       <v:shadow on="t" color="black" opacity="22937f" offset="0,.63889mm" origin=",.5"/>
@@ -3012,7 +3056,7 @@
                     </wp:anchor>
                   </w:drawing>
                 </mc:Choice>
-                <mc:Fallback xmlns:a="http://schemas.openxmlformats.org/drawingml/2006/main" xmlns:pic="http://schemas.openxmlformats.org/drawingml/2006/picture" xmlns:a14="http://schemas.microsoft.com/office/drawing/2010/main" xmlns:arto="http://schemas.microsoft.com/office/word/2006/arto">
+                <mc:Fallback xmlns:arto="http://schemas.microsoft.com/office/word/2006/arto" xmlns:a14="http://schemas.microsoft.com/office/drawing/2010/main" xmlns:pic="http://schemas.openxmlformats.org/drawingml/2006/picture" xmlns:a="http://schemas.openxmlformats.org/drawingml/2006/main" xmlns:w16du="http://schemas.microsoft.com/office/word/2023/wordml/word16du">
                   <w:pict w14:anchorId="0B98978E">
                     <v:oval id="Oval 20" style="position:absolute;margin-left:22.15pt;margin-top:-4.1pt;width:22.5pt;height:19.5pt;z-index:251858944;visibility:visible;mso-wrap-style:square;mso-width-percent:0;mso-height-percent:0;mso-wrap-distance-left:9pt;mso-wrap-distance-top:0;mso-wrap-distance-right:9pt;mso-wrap-distance-bottom:0;mso-position-horizontal:absolute;mso-position-horizontal-relative:text;mso-position-vertical:absolute;mso-position-vertical-relative:text;mso-width-percent:0;mso-height-percent:0;mso-width-relative:margin;mso-height-relative:margin;v-text-anchor:middle" o:spid="_x0000_s1026" fillcolor="white [3212]" strokecolor="#4579b8 [3044]" w14:anchorId="6139D267" o:gfxdata="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">
                       <v:shadow on="t" color="black" opacity="22937f" offset="0,.63889mm" origin=",.5"/>
@@ -3115,7 +3159,7 @@
                     </wp:anchor>
                   </w:drawing>
                 </mc:Choice>
-                <mc:Fallback>
+                <mc:Fallback xmlns:w16du="http://schemas.microsoft.com/office/word/2023/wordml/word16du">
                   <w:pict>
                     <v:oval w14:anchorId="7A9B1E64" id="Oval 25" o:spid="_x0000_s1026" style="position:absolute;margin-left:20.85pt;margin-top:71pt;width:22.5pt;height:19.5pt;z-index:251658242;visibility:visible;mso-wrap-style:square;mso-width-percent:0;mso-height-percent:0;mso-wrap-distance-left:9pt;mso-wrap-distance-top:0;mso-wrap-distance-right:9pt;mso-wrap-distance-bottom:0;mso-position-horizontal:absolute;mso-position-horizontal-relative:text;mso-position-vertical:absolute;mso-position-vertical-relative:text;mso-width-percent:0;mso-height-percent:0;mso-width-relative:margin;mso-height-relative:margin;v-text-anchor:middle" o:gfxdata="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" fillcolor="white [3212]" strokecolor="#4579b8 [3044]">
                       <v:shadow on="t" color="black" opacity="22937f" origin=",.5" offset="0,.63889mm"/>
@@ -3475,7 +3519,7 @@
                     </wp:anchor>
                   </w:drawing>
                 </mc:Choice>
-                <mc:Fallback xmlns:a="http://schemas.openxmlformats.org/drawingml/2006/main" xmlns:pic="http://schemas.openxmlformats.org/drawingml/2006/picture" xmlns:a14="http://schemas.microsoft.com/office/drawing/2010/main" xmlns:arto="http://schemas.microsoft.com/office/word/2006/arto">
+                <mc:Fallback xmlns:arto="http://schemas.microsoft.com/office/word/2006/arto" xmlns:a14="http://schemas.microsoft.com/office/drawing/2010/main" xmlns:pic="http://schemas.openxmlformats.org/drawingml/2006/picture" xmlns:a="http://schemas.openxmlformats.org/drawingml/2006/main" xmlns:w16du="http://schemas.microsoft.com/office/word/2023/wordml/word16du">
                   <w:pict w14:anchorId="0998943C">
                     <v:oval id="Oval 23" style="position:absolute;margin-left:174.4pt;margin-top:-4.75pt;width:22.5pt;height:19.5pt;z-index:251815936;visibility:visible;mso-wrap-style:square;mso-width-percent:0;mso-height-percent:0;mso-wrap-distance-left:9pt;mso-wrap-distance-top:0;mso-wrap-distance-right:9pt;mso-wrap-distance-bottom:0;mso-position-horizontal:absolute;mso-position-horizontal-relative:text;mso-position-vertical:absolute;mso-position-vertical-relative:text;mso-width-percent:0;mso-height-percent:0;mso-width-relative:margin;mso-height-relative:margin;v-text-anchor:middle" o:spid="_x0000_s1026" fillcolor="white [3212]" strokecolor="#4579b8 [3044]" w14:anchorId="1BDF1ED5" o:gfxdata="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">
                       <v:shadow on="t" color="black" opacity="22937f" offset="0,.63889mm" origin=",.5"/>
@@ -3553,7 +3597,7 @@
                     </wp:anchor>
                   </w:drawing>
                 </mc:Choice>
-                <mc:Fallback xmlns:a="http://schemas.openxmlformats.org/drawingml/2006/main" xmlns:pic="http://schemas.openxmlformats.org/drawingml/2006/picture" xmlns:a14="http://schemas.microsoft.com/office/drawing/2010/main" xmlns:arto="http://schemas.microsoft.com/office/word/2006/arto">
+                <mc:Fallback xmlns:arto="http://schemas.microsoft.com/office/word/2006/arto" xmlns:a14="http://schemas.microsoft.com/office/drawing/2010/main" xmlns:pic="http://schemas.openxmlformats.org/drawingml/2006/picture" xmlns:a="http://schemas.openxmlformats.org/drawingml/2006/main" xmlns:w16du="http://schemas.microsoft.com/office/word/2023/wordml/word16du">
                   <w:pict w14:anchorId="7476DD73">
                     <v:oval id="Oval 24" style="position:absolute;margin-left:95.65pt;margin-top:-4.75pt;width:22.5pt;height:19.5pt;z-index:251816960;visibility:visible;mso-wrap-style:square;mso-width-percent:0;mso-height-percent:0;mso-wrap-distance-left:9pt;mso-wrap-distance-top:0;mso-wrap-distance-right:9pt;mso-wrap-distance-bottom:0;mso-position-horizontal:absolute;mso-position-horizontal-relative:text;mso-position-vertical:absolute;mso-position-vertical-relative:text;mso-width-percent:0;mso-height-percent:0;mso-width-relative:margin;mso-height-relative:margin;v-text-anchor:middle" o:spid="_x0000_s1026" fillcolor="white [3212]" strokecolor="#4579b8 [3044]" w14:anchorId="59CC18B5" o:gfxdata="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">
                       <v:shadow on="t" color="black" opacity="22937f" offset="0,.63889mm" origin=",.5"/>
@@ -3882,69 +3926,10 @@
                 <w:noProof/>
                 <w:lang w:val="en-US"/>
               </w:rPr>
-              <w:drawing>
-                <wp:anchor distT="0" distB="0" distL="114300" distR="114300" simplePos="0" relativeHeight="251658272" behindDoc="0" locked="0" layoutInCell="1" allowOverlap="1" wp14:anchorId="7C9FD7F3" wp14:editId="6541871E">
-                  <wp:simplePos x="0" y="0"/>
-                  <wp:positionH relativeFrom="column">
-                    <wp:posOffset>2745740</wp:posOffset>
-                  </wp:positionH>
-                  <wp:positionV relativeFrom="paragraph">
-                    <wp:posOffset>-53340</wp:posOffset>
-                  </wp:positionV>
-                  <wp:extent cx="266700" cy="251460"/>
-                  <wp:effectExtent l="0" t="0" r="0" b="0"/>
-                  <wp:wrapNone/>
-                  <wp:docPr id="636223573" name="Picture 636223573"/>
-                  <wp:cNvGraphicFramePr>
-                    <a:graphicFrameLocks xmlns:a="http://schemas.openxmlformats.org/drawingml/2006/main" noChangeAspect="1"/>
-                  </wp:cNvGraphicFramePr>
-                  <a:graphic xmlns:a="http://schemas.openxmlformats.org/drawingml/2006/main">
-                    <a:graphicData uri="http://schemas.openxmlformats.org/drawingml/2006/picture">
-                      <pic:pic xmlns:pic="http://schemas.openxmlformats.org/drawingml/2006/picture">
-                        <pic:nvPicPr>
-                          <pic:cNvPr id="0" name="Picture 2"/>
-                          <pic:cNvPicPr>
-                            <a:picLocks noChangeAspect="1" noChangeArrowheads="1"/>
-                          </pic:cNvPicPr>
-                        </pic:nvPicPr>
-                        <pic:blipFill>
-                          <a:blip r:embed="rId11">
-                            <a:extLst>
-                              <a:ext uri="{28A0092B-C50C-407E-A947-70E740481C1C}">
-                                <a14:useLocalDpi xmlns:a14="http://schemas.microsoft.com/office/drawing/2010/main" val="0"/>
-                              </a:ext>
-                            </a:extLst>
-                          </a:blip>
-                          <a:srcRect/>
-                          <a:stretch>
-                            <a:fillRect/>
-                          </a:stretch>
-                        </pic:blipFill>
-                        <pic:spPr bwMode="auto">
-                          <a:xfrm>
-                            <a:off x="0" y="0"/>
-                            <a:ext cx="266700" cy="251460"/>
-                          </a:xfrm>
-                          <a:prstGeom prst="rect">
-                            <a:avLst/>
-                          </a:prstGeom>
-                          <a:noFill/>
-                        </pic:spPr>
-                      </pic:pic>
-                    </a:graphicData>
-                  </a:graphic>
-                </wp:anchor>
-              </w:drawing>
-            </w:r>
-            <w:r>
-              <w:rPr>
-                <w:noProof/>
-                <w:lang w:val="en-US"/>
-              </w:rPr>
               <mc:AlternateContent>
                 <mc:Choice Requires="wps">
                   <w:drawing>
-                    <wp:anchor distT="0" distB="0" distL="114300" distR="114300" simplePos="0" relativeHeight="251658245" behindDoc="0" locked="0" layoutInCell="1" allowOverlap="1" wp14:anchorId="58D6866C" wp14:editId="61E793DF">
+                    <wp:anchor distT="0" distB="0" distL="114300" distR="114300" simplePos="0" relativeHeight="251658245" behindDoc="0" locked="0" layoutInCell="1" allowOverlap="1" wp14:anchorId="58D6866C" wp14:editId="5F4188ED">
                       <wp:simplePos x="0" y="0"/>
                       <wp:positionH relativeFrom="column">
                         <wp:posOffset>2729230</wp:posOffset>
@@ -4007,10 +3992,10 @@
                     </wp:anchor>
                   </w:drawing>
                 </mc:Choice>
-                <mc:Fallback xmlns:a="http://schemas.openxmlformats.org/drawingml/2006/main" xmlns:pic="http://schemas.openxmlformats.org/drawingml/2006/picture" xmlns:a14="http://schemas.microsoft.com/office/drawing/2010/main" xmlns:arto="http://schemas.microsoft.com/office/word/2006/arto">
-                  <w:pict w14:anchorId="729BAFE7">
-                    <v:oval id="Oval 39" style="position:absolute;margin-left:214.9pt;margin-top:-3.8pt;width:22.5pt;height:19.5pt;z-index:251840512;visibility:visible;mso-wrap-style:square;mso-width-percent:0;mso-height-percent:0;mso-wrap-distance-left:9pt;mso-wrap-distance-top:0;mso-wrap-distance-right:9pt;mso-wrap-distance-bottom:0;mso-position-horizontal:absolute;mso-position-horizontal-relative:text;mso-position-vertical:absolute;mso-position-vertical-relative:text;mso-width-percent:0;mso-height-percent:0;mso-width-relative:margin;mso-height-relative:margin;v-text-anchor:middle" o:spid="_x0000_s1026" fillcolor="window" strokecolor="#4a7ebb" w14:anchorId="32DE76A9" o:gfxdata="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">
-                      <v:shadow on="t" color="black" opacity="22937f" offset="0,.63889mm" origin=",.5"/>
+                <mc:Fallback>
+                  <w:pict>
+                    <v:oval w14:anchorId="4B599E89" id="Oval 1" o:spid="_x0000_s1026" style="position:absolute;margin-left:214.9pt;margin-top:-3.8pt;width:22.5pt;height:19.5pt;z-index:251658245;visibility:visible;mso-wrap-style:square;mso-width-percent:0;mso-height-percent:0;mso-wrap-distance-left:9pt;mso-wrap-distance-top:0;mso-wrap-distance-right:9pt;mso-wrap-distance-bottom:0;mso-position-horizontal:absolute;mso-position-horizontal-relative:text;mso-position-vertical:absolute;mso-position-vertical-relative:text;mso-width-percent:0;mso-height-percent:0;mso-width-relative:margin;mso-height-relative:margin;v-text-anchor:middle" o:gfxdata="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" fillcolor="window" strokecolor="#4a7ebb">
+                      <v:shadow on="t" color="black" opacity="22937f" origin=",.5" offset="0,.63889mm"/>
                     </v:oval>
                   </w:pict>
                 </mc:Fallback>
@@ -4087,7 +4072,7 @@
                     </wp:anchor>
                   </w:drawing>
                 </mc:Choice>
-                <mc:Fallback xmlns:a="http://schemas.openxmlformats.org/drawingml/2006/main" xmlns:pic="http://schemas.openxmlformats.org/drawingml/2006/picture" xmlns:a14="http://schemas.microsoft.com/office/drawing/2010/main" xmlns:arto="http://schemas.microsoft.com/office/word/2006/arto">
+                <mc:Fallback xmlns:arto="http://schemas.microsoft.com/office/word/2006/arto" xmlns:a14="http://schemas.microsoft.com/office/drawing/2010/main" xmlns:pic="http://schemas.openxmlformats.org/drawingml/2006/picture" xmlns:a="http://schemas.openxmlformats.org/drawingml/2006/main" xmlns:w16du="http://schemas.microsoft.com/office/word/2023/wordml/word16du">
                   <w:pict w14:anchorId="241BAE94">
                     <v:oval id="Oval 38" style="position:absolute;margin-left:116.45pt;margin-top:-4.25pt;width:22.5pt;height:19.5pt;z-index:251838464;visibility:visible;mso-wrap-style:square;mso-width-percent:0;mso-height-percent:0;mso-wrap-distance-left:9pt;mso-wrap-distance-top:0;mso-wrap-distance-right:9pt;mso-wrap-distance-bottom:0;mso-position-horizontal:absolute;mso-position-horizontal-relative:text;mso-position-vertical:absolute;mso-position-vertical-relative:text;mso-width-percent:0;mso-height-percent:0;mso-width-relative:margin;mso-height-relative:margin;v-text-anchor:middle" o:spid="_x0000_s1026" fillcolor="window" strokecolor="#4a7ebb" w14:anchorId="14E59AD1" o:gfxdata="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">
                       <v:shadow on="t" color="black" opacity="22937f" offset="0,.63889mm" origin=",.5"/>
@@ -4167,7 +4152,7 @@
                     </wp:anchor>
                   </w:drawing>
                 </mc:Choice>
-                <mc:Fallback xmlns:a="http://schemas.openxmlformats.org/drawingml/2006/main" xmlns:pic="http://schemas.openxmlformats.org/drawingml/2006/picture" xmlns:a14="http://schemas.microsoft.com/office/drawing/2010/main" xmlns:arto="http://schemas.microsoft.com/office/word/2006/arto">
+                <mc:Fallback xmlns:arto="http://schemas.microsoft.com/office/word/2006/arto" xmlns:a14="http://schemas.microsoft.com/office/drawing/2010/main" xmlns:pic="http://schemas.openxmlformats.org/drawingml/2006/picture" xmlns:a="http://schemas.openxmlformats.org/drawingml/2006/main" xmlns:w16du="http://schemas.microsoft.com/office/word/2023/wordml/word16du">
                   <w:pict w14:anchorId="1BB420B9">
                     <v:oval id="Oval 34" style="position:absolute;margin-left:19pt;margin-top:-3.85pt;width:22.5pt;height:19.5pt;z-index:251825152;visibility:visible;mso-wrap-style:square;mso-width-percent:0;mso-height-percent:0;mso-wrap-distance-left:9pt;mso-wrap-distance-top:0;mso-wrap-distance-right:9pt;mso-wrap-distance-bottom:0;mso-position-horizontal:absolute;mso-position-horizontal-relative:text;mso-position-vertical:absolute;mso-position-vertical-relative:text;mso-width-percent:0;mso-height-percent:0;mso-width-relative:margin;mso-height-relative:margin;v-text-anchor:middle" o:spid="_x0000_s1026" fillcolor="window" strokecolor="#4a7ebb" w14:anchorId="6BCC9A04" o:gfxdata="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">
                       <v:shadow on="t" color="black" opacity="22937f" offset="0,.63889mm" origin=",.5"/>
@@ -4479,8 +4464,28 @@
               <w:rPr>
                 <w:bCs/>
               </w:rPr>
-              <w:t>Remove sheath from knife</w:t>
-            </w:r>
+              <w:t>Remove sheath from</w:t>
+            </w:r>
+            <w:r>
+              <w:rPr>
+                <w:bCs/>
+              </w:rPr>
+              <w:t xml:space="preserve"> plastic</w:t>
+            </w:r>
+            <w:r>
+              <w:rPr>
+                <w:bCs/>
+              </w:rPr>
+              <w:t xml:space="preserve"> </w:t>
+            </w:r>
+            <w:proofErr w:type="gramStart"/>
+            <w:r>
+              <w:rPr>
+                <w:bCs/>
+              </w:rPr>
+              <w:t>knife</w:t>
+            </w:r>
+            <w:proofErr w:type="gramEnd"/>
           </w:p>
           <w:p>
             <w:pPr>
@@ -4494,8 +4499,13 @@
               <w:t xml:space="preserve">Connect </w:t>
             </w:r>
             <w:r>
-              <w:t>laptop to robots</w:t>
-            </w:r>
+              <w:t xml:space="preserve">laptop to </w:t>
+            </w:r>
+            <w:proofErr w:type="gramStart"/>
+            <w:r>
+              <w:t>robots</w:t>
+            </w:r>
+            <w:proofErr w:type="gramEnd"/>
           </w:p>
           <w:p>
             <w:pPr>
@@ -4521,8 +4531,13 @@
               <w:t xml:space="preserve">Run </w:t>
             </w:r>
             <w:r>
-              <w:t>robot operations</w:t>
-            </w:r>
+              <w:t xml:space="preserve">robot </w:t>
+            </w:r>
+            <w:proofErr w:type="gramStart"/>
+            <w:r>
+              <w:t>operations</w:t>
+            </w:r>
+            <w:proofErr w:type="gramEnd"/>
           </w:p>
           <w:p>
             <w:pPr>
@@ -4533,8 +4548,13 @@
               </w:numPr>
             </w:pPr>
             <w:r>
-              <w:t>Pick up lemon</w:t>
-            </w:r>
+              <w:t xml:space="preserve">Pick up </w:t>
+            </w:r>
+            <w:proofErr w:type="gramStart"/>
+            <w:r>
+              <w:t>lemon</w:t>
+            </w:r>
+            <w:proofErr w:type="gramEnd"/>
           </w:p>
           <w:p>
             <w:pPr>
@@ -4545,8 +4565,19 @@
               </w:numPr>
             </w:pPr>
             <w:r>
-              <w:t>Cut lemon</w:t>
-            </w:r>
+              <w:t xml:space="preserve">Separate 3D printed </w:t>
+            </w:r>
+            <w:r>
+              <w:t>lemon</w:t>
+            </w:r>
+            <w:r>
+              <w:t xml:space="preserve"> </w:t>
+            </w:r>
+            <w:proofErr w:type="gramStart"/>
+            <w:r>
+              <w:t>halves</w:t>
+            </w:r>
+            <w:proofErr w:type="gramEnd"/>
           </w:p>
           <w:p>
             <w:pPr>
@@ -4557,7 +4588,16 @@
               </w:numPr>
             </w:pPr>
             <w:r>
-              <w:t>Juice lemon</w:t>
+              <w:t>‘</w:t>
+            </w:r>
+            <w:r>
+              <w:t>Juice</w:t>
+            </w:r>
+            <w:r>
+              <w:t>’</w:t>
+            </w:r>
+            <w:r>
+              <w:t xml:space="preserve"> lemon</w:t>
             </w:r>
           </w:p>
           <w:p>
@@ -4572,8 +4612,13 @@
               <w:t>Drop</w:t>
             </w:r>
             <w:r>
-              <w:t xml:space="preserve"> remaining lemon in bin</w:t>
-            </w:r>
+              <w:t xml:space="preserve"> remaining lemon in </w:t>
+            </w:r>
+            <w:proofErr w:type="gramStart"/>
+            <w:r>
+              <w:t>bin</w:t>
+            </w:r>
+            <w:proofErr w:type="gramEnd"/>
           </w:p>
           <w:p>
             <w:pPr>
@@ -4584,8 +4629,13 @@
               </w:numPr>
             </w:pPr>
             <w:r>
-              <w:t>Return to start position</w:t>
-            </w:r>
+              <w:t xml:space="preserve">Return to start </w:t>
+            </w:r>
+            <w:proofErr w:type="gramStart"/>
+            <w:r>
+              <w:t>position</w:t>
+            </w:r>
+            <w:proofErr w:type="gramEnd"/>
           </w:p>
           <w:p>
             <w:pPr>
@@ -4599,8 +4649,13 @@
               <w:t>Dis</w:t>
             </w:r>
             <w:r>
-              <w:t>able robot</w:t>
-            </w:r>
+              <w:t xml:space="preserve">able </w:t>
+            </w:r>
+            <w:proofErr w:type="gramStart"/>
+            <w:r>
+              <w:t>robot</w:t>
+            </w:r>
+            <w:proofErr w:type="gramEnd"/>
           </w:p>
           <w:p>
             <w:pPr>
@@ -4614,7 +4669,13 @@
               <w:t>S</w:t>
             </w:r>
             <w:r>
-              <w:t>heath knife</w:t>
+              <w:t xml:space="preserve">heath </w:t>
+            </w:r>
+            <w:r>
+              <w:t xml:space="preserve">plastic </w:t>
+            </w:r>
+            <w:r>
+              <w:t>knife</w:t>
             </w:r>
           </w:p>
           <w:p>
@@ -4664,8 +4725,13 @@
               </w:numPr>
             </w:pPr>
             <w:r>
-              <w:t>Press emergency button</w:t>
-            </w:r>
+              <w:t xml:space="preserve">Press emergency </w:t>
+            </w:r>
+            <w:proofErr w:type="gramStart"/>
+            <w:r>
+              <w:t>button</w:t>
+            </w:r>
+            <w:proofErr w:type="gramEnd"/>
           </w:p>
           <w:p>
             <w:pPr>
@@ -4681,9 +4747,11 @@
             <w:r>
               <w:t xml:space="preserve">UTS internal </w:t>
             </w:r>
+            <w:proofErr w:type="gramStart"/>
             <w:r>
               <w:t>phone</w:t>
             </w:r>
+            <w:proofErr w:type="gramEnd"/>
           </w:p>
           <w:p>
             <w:pPr>
@@ -4822,6 +4890,7 @@
               <w:rPr>
                 <w:b/>
               </w:rPr>
+              <w:lastRenderedPageBreak/>
               <w:t>sign off</w:t>
             </w:r>
           </w:p>
@@ -4928,7 +4997,7 @@
                     </wp:anchor>
                   </w:drawing>
                 </mc:Choice>
-                <mc:Fallback xmlns:a="http://schemas.openxmlformats.org/drawingml/2006/main" xmlns:pic="http://schemas.openxmlformats.org/drawingml/2006/picture" xmlns:a14="http://schemas.microsoft.com/office/drawing/2010/main" xmlns:arto="http://schemas.microsoft.com/office/word/2006/arto">
+                <mc:Fallback xmlns:arto="http://schemas.microsoft.com/office/word/2006/arto" xmlns:a14="http://schemas.microsoft.com/office/drawing/2010/main" xmlns:pic="http://schemas.openxmlformats.org/drawingml/2006/picture" xmlns:a="http://schemas.openxmlformats.org/drawingml/2006/main" xmlns:w16du="http://schemas.microsoft.com/office/word/2023/wordml/word16du">
                   <w:pict w14:anchorId="10F4D8C4">
                     <v:line id="Straight Connector 40" style="position:absolute;flip:y;z-index:251841536;visibility:visible;mso-wrap-style:square;mso-wrap-distance-left:9pt;mso-wrap-distance-top:0;mso-wrap-distance-right:9pt;mso-wrap-distance-bottom:0;mso-position-horizontal:absolute;mso-position-horizontal-relative:text;mso-position-vertical:absolute;mso-position-vertical-relative:text" o:spid="_x0000_s1026" strokecolor="black [3040]" from="30.9pt,7.55pt" to="150.15pt,8.3pt" w14:anchorId="2EF33827" o:gfxdata="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"/>
                   </w:pict>
@@ -5061,7 +5130,7 @@
                     </wp:anchor>
                   </w:drawing>
                 </mc:Choice>
-                <mc:Fallback xmlns:a="http://schemas.openxmlformats.org/drawingml/2006/main" xmlns:pic="http://schemas.openxmlformats.org/drawingml/2006/picture" xmlns:a14="http://schemas.microsoft.com/office/drawing/2010/main" xmlns:arto="http://schemas.microsoft.com/office/word/2006/arto">
+                <mc:Fallback xmlns:arto="http://schemas.microsoft.com/office/word/2006/arto" xmlns:a14="http://schemas.microsoft.com/office/drawing/2010/main" xmlns:pic="http://schemas.openxmlformats.org/drawingml/2006/picture" xmlns:a="http://schemas.openxmlformats.org/drawingml/2006/main" xmlns:w16du="http://schemas.microsoft.com/office/word/2023/wordml/word16du">
                   <w:pict w14:anchorId="501DA5CC">
                     <v:line id="Straight Connector 41" style="position:absolute;flip:y;z-index:251843584;visibility:visible;mso-wrap-style:square;mso-wrap-distance-left:9pt;mso-wrap-distance-top:0;mso-wrap-distance-right:9pt;mso-wrap-distance-bottom:0;mso-position-horizontal:absolute;mso-position-horizontal-relative:text;mso-position-vertical:absolute;mso-position-vertical-relative:text" o:spid="_x0000_s1026" strokecolor="black [3040]" from="31.2pt,9.55pt" to="150.45pt,10.3pt" w14:anchorId="20AF1D50" o:gfxdata="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"/>
                   </w:pict>
@@ -5159,7 +5228,7 @@
                     </wp:anchor>
                   </w:drawing>
                 </mc:Choice>
-                <mc:Fallback xmlns:a="http://schemas.openxmlformats.org/drawingml/2006/main" xmlns:pic="http://schemas.openxmlformats.org/drawingml/2006/picture" xmlns:a14="http://schemas.microsoft.com/office/drawing/2010/main" xmlns:arto="http://schemas.microsoft.com/office/word/2006/arto">
+                <mc:Fallback xmlns:arto="http://schemas.microsoft.com/office/word/2006/arto" xmlns:a14="http://schemas.microsoft.com/office/drawing/2010/main" xmlns:pic="http://schemas.openxmlformats.org/drawingml/2006/picture" xmlns:a="http://schemas.openxmlformats.org/drawingml/2006/main" xmlns:w16du="http://schemas.microsoft.com/office/word/2023/wordml/word16du">
                   <w:pict w14:anchorId="33A0742C">
                     <v:line id="Straight Connector 42" style="position:absolute;flip:y;z-index:251845632;visibility:visible;mso-wrap-style:square;mso-width-percent:0;mso-height-percent:0;mso-wrap-distance-left:9pt;mso-wrap-distance-top:0;mso-wrap-distance-right:9pt;mso-wrap-distance-bottom:0;mso-position-horizontal:absolute;mso-position-horizontal-relative:text;mso-position-vertical:absolute;mso-position-vertical-relative:text;mso-width-percent:0;mso-height-percent:0;mso-width-relative:margin;mso-height-relative:margin" o:spid="_x0000_s1026" strokecolor="black [3040]" from="28.1pt,7.2pt" to="132.35pt,7.95pt" w14:anchorId="4DB7B5EF" o:gfxdata="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"/>
                   </w:pict>
@@ -5176,7 +5245,13 @@
               <w:rPr>
                 <w:b/>
               </w:rPr>
-              <w:t>8/10/2023</w:t>
+              <w:t>20</w:t>
+            </w:r>
+            <w:r>
+              <w:rPr>
+                <w:b/>
+              </w:rPr>
+              <w:t>/10/2023</w:t>
             </w:r>
           </w:p>
           <w:p>
@@ -5256,7 +5331,7 @@
                     </wp:anchor>
                   </w:drawing>
                 </mc:Choice>
-                <mc:Fallback xmlns:a="http://schemas.openxmlformats.org/drawingml/2006/main" xmlns:pic="http://schemas.openxmlformats.org/drawingml/2006/picture" xmlns:a14="http://schemas.microsoft.com/office/drawing/2010/main" xmlns:arto="http://schemas.microsoft.com/office/word/2006/arto">
+                <mc:Fallback xmlns:arto="http://schemas.microsoft.com/office/word/2006/arto" xmlns:a14="http://schemas.microsoft.com/office/drawing/2010/main" xmlns:pic="http://schemas.openxmlformats.org/drawingml/2006/picture" xmlns:a="http://schemas.openxmlformats.org/drawingml/2006/main" xmlns:w16du="http://schemas.microsoft.com/office/word/2023/wordml/word16du">
                   <w:pict w14:anchorId="000AC5DA">
                     <v:line id="Straight Connector 43" style="position:absolute;flip:y;z-index:251847680;visibility:visible;mso-wrap-style:square;mso-width-percent:0;mso-height-percent:0;mso-wrap-distance-left:9pt;mso-wrap-distance-top:0;mso-wrap-distance-right:9pt;mso-wrap-distance-bottom:0;mso-position-horizontal:absolute;mso-position-horizontal-relative:text;mso-position-vertical:absolute;mso-position-vertical-relative:text;mso-width-percent:0;mso-height-percent:0;mso-width-relative:margin;mso-height-relative:margin" o:spid="_x0000_s1026" strokecolor="black [3040]" from="65.6pt,6.8pt" to="142.1pt,6.8pt" w14:anchorId="0228E810" o:gfxdata="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"/>
                   </w:pict>
@@ -5297,7 +5372,7 @@
 </file>
 
 <file path=word/endnotes.xml><?xml version="1.0" encoding="utf-8"?>
-<w:endnotes xmlns:wpc="http://schemas.microsoft.com/office/word/2010/wordprocessingCanvas" xmlns:cx="http://schemas.microsoft.com/office/drawing/2014/chartex" xmlns:cx1="http://schemas.microsoft.com/office/drawing/2015/9/8/chartex" xmlns:cx2="http://schemas.microsoft.com/office/drawing/2015/10/21/chartex" xmlns:cx3="http://schemas.microsoft.com/office/drawing/2016/5/9/chartex" xmlns:cx4="http://schemas.microsoft.com/office/drawing/2016/5/10/chartex" xmlns:cx5="http://schemas.microsoft.com/office/drawing/2016/5/11/chartex" xmlns:cx6="http://schemas.microsoft.com/office/drawing/2016/5/12/chartex" xmlns:cx7="http://schemas.microsoft.com/office/drawing/2016/5/13/chartex" xmlns:cx8="http://schemas.microsoft.com/office/drawing/2016/5/14/chartex" xmlns:mc="http://schemas.openxmlformats.org/markup-compatibility/2006" xmlns:aink="http://schemas.microsoft.com/office/drawing/2016/ink" xmlns:am3d="http://schemas.microsoft.com/office/drawing/2017/model3d" xmlns:o="urn:schemas-microsoft-com:office:office" xmlns:oel="http://schemas.microsoft.com/office/2019/extlst" xmlns:r="http://schemas.openxmlformats.org/officeDocument/2006/relationships" xmlns:m="http://schemas.openxmlformats.org/officeDocument/2006/math" xmlns:v="urn:schemas-microsoft-com:vml" xmlns:wp14="http://schemas.microsoft.com/office/word/2010/wordprocessingDrawing" xmlns:wp="http://schemas.openxmlformats.org/drawingml/2006/wordprocessingDrawing" xmlns:w10="urn:schemas-microsoft-com:office:word" xmlns:w="http://schemas.openxmlformats.org/wordprocessingml/2006/main" xmlns:w14="http://schemas.microsoft.com/office/word/2010/wordml" xmlns:w15="http://schemas.microsoft.com/office/word/2012/wordml" xmlns:w16cex="http://schemas.microsoft.com/office/word/2018/wordml/cex" xmlns:w16cid="http://schemas.microsoft.com/office/word/2016/wordml/cid" xmlns:w16="http://schemas.microsoft.com/office/word/2018/wordml" xmlns:w16du="http://schemas.microsoft.com/office/word/2023/wordml/word16du" xmlns:w16sdtdh="http://schemas.microsoft.com/office/word/2020/wordml/sdtdatahash" xmlns:w16se="http://schemas.microsoft.com/office/word/2015/wordml/symex" xmlns:wpg="http://schemas.microsoft.com/office/word/2010/wordprocessingGroup" xmlns:wpi="http://schemas.microsoft.com/office/word/2010/wordprocessingInk" xmlns:wne="http://schemas.microsoft.com/office/word/2006/wordml" xmlns:wps="http://schemas.microsoft.com/office/word/2010/wordprocessingShape" mc:Ignorable="w14 w15 w16se w16cid w16 w16cex w16sdtdh w16du wp14">
+<w:endnotes xmlns:wpc="http://schemas.microsoft.com/office/word/2010/wordprocessingCanvas" xmlns:cx="http://schemas.microsoft.com/office/drawing/2014/chartex" xmlns:cx1="http://schemas.microsoft.com/office/drawing/2015/9/8/chartex" xmlns:cx2="http://schemas.microsoft.com/office/drawing/2015/10/21/chartex" xmlns:cx3="http://schemas.microsoft.com/office/drawing/2016/5/9/chartex" xmlns:cx4="http://schemas.microsoft.com/office/drawing/2016/5/10/chartex" xmlns:cx5="http://schemas.microsoft.com/office/drawing/2016/5/11/chartex" xmlns:cx6="http://schemas.microsoft.com/office/drawing/2016/5/12/chartex" xmlns:cx7="http://schemas.microsoft.com/office/drawing/2016/5/13/chartex" xmlns:cx8="http://schemas.microsoft.com/office/drawing/2016/5/14/chartex" xmlns:mc="http://schemas.openxmlformats.org/markup-compatibility/2006" xmlns:aink="http://schemas.microsoft.com/office/drawing/2016/ink" xmlns:am3d="http://schemas.microsoft.com/office/drawing/2017/model3d" xmlns:o="urn:schemas-microsoft-com:office:office" xmlns:oel="http://schemas.microsoft.com/office/2019/extlst" xmlns:r="http://schemas.openxmlformats.org/officeDocument/2006/relationships" xmlns:m="http://schemas.openxmlformats.org/officeDocument/2006/math" xmlns:v="urn:schemas-microsoft-com:vml" xmlns:wp14="http://schemas.microsoft.com/office/word/2010/wordprocessingDrawing" xmlns:wp="http://schemas.openxmlformats.org/drawingml/2006/wordprocessingDrawing" xmlns:w10="urn:schemas-microsoft-com:office:word" xmlns:w="http://schemas.openxmlformats.org/wordprocessingml/2006/main" xmlns:w14="http://schemas.microsoft.com/office/word/2010/wordml" xmlns:w15="http://schemas.microsoft.com/office/word/2012/wordml" xmlns:w16cex="http://schemas.microsoft.com/office/word/2018/wordml/cex" xmlns:w16cid="http://schemas.microsoft.com/office/word/2016/wordml/cid" xmlns:w16="http://schemas.microsoft.com/office/word/2018/wordml" xmlns:w16sdtdh="http://schemas.microsoft.com/office/word/2020/wordml/sdtdatahash" xmlns:w16se="http://schemas.microsoft.com/office/word/2015/wordml/symex" xmlns:wpg="http://schemas.microsoft.com/office/word/2010/wordprocessingGroup" xmlns:wpi="http://schemas.microsoft.com/office/word/2010/wordprocessingInk" xmlns:wne="http://schemas.microsoft.com/office/word/2006/wordml" xmlns:wps="http://schemas.microsoft.com/office/word/2010/wordprocessingShape" mc:Ignorable="w14 w15 w16se w16cid w16 w16cex w16sdtdh wp14">
   <w:endnote w:type="separator" w:id="-1">
     <w:p>
       <w:r>
@@ -5319,7 +5394,7 @@
 </file>
 
 <file path=word/footer1.xml><?xml version="1.0" encoding="utf-8"?>
-<w:ftr xmlns:wpc="http://schemas.microsoft.com/office/word/2010/wordprocessingCanvas" xmlns:cx="http://schemas.microsoft.com/office/drawing/2014/chartex" xmlns:cx1="http://schemas.microsoft.com/office/drawing/2015/9/8/chartex" xmlns:cx2="http://schemas.microsoft.com/office/drawing/2015/10/21/chartex" xmlns:cx3="http://schemas.microsoft.com/office/drawing/2016/5/9/chartex" xmlns:cx4="http://schemas.microsoft.com/office/drawing/2016/5/10/chartex" xmlns:cx5="http://schemas.microsoft.com/office/drawing/2016/5/11/chartex" xmlns:cx6="http://schemas.microsoft.com/office/drawing/2016/5/12/chartex" xmlns:cx7="http://schemas.microsoft.com/office/drawing/2016/5/13/chartex" xmlns:cx8="http://schemas.microsoft.com/office/drawing/2016/5/14/chartex" xmlns:mc="http://schemas.openxmlformats.org/markup-compatibility/2006" xmlns:aink="http://schemas.microsoft.com/office/drawing/2016/ink" xmlns:am3d="http://schemas.microsoft.com/office/drawing/2017/model3d" xmlns:o="urn:schemas-microsoft-com:office:office" xmlns:oel="http://schemas.microsoft.com/office/2019/extlst" xmlns:r="http://schemas.openxmlformats.org/officeDocument/2006/relationships" xmlns:m="http://schemas.openxmlformats.org/officeDocument/2006/math" xmlns:v="urn:schemas-microsoft-com:vml" xmlns:wp14="http://schemas.microsoft.com/office/word/2010/wordprocessingDrawing" xmlns:wp="http://schemas.openxmlformats.org/drawingml/2006/wordprocessingDrawing" xmlns:w10="urn:schemas-microsoft-com:office:word" xmlns:w="http://schemas.openxmlformats.org/wordprocessingml/2006/main" xmlns:w14="http://schemas.microsoft.com/office/word/2010/wordml" xmlns:w15="http://schemas.microsoft.com/office/word/2012/wordml" xmlns:w16cex="http://schemas.microsoft.com/office/word/2018/wordml/cex" xmlns:w16cid="http://schemas.microsoft.com/office/word/2016/wordml/cid" xmlns:w16="http://schemas.microsoft.com/office/word/2018/wordml" xmlns:w16du="http://schemas.microsoft.com/office/word/2023/wordml/word16du" xmlns:w16sdtdh="http://schemas.microsoft.com/office/word/2020/wordml/sdtdatahash" xmlns:w16se="http://schemas.microsoft.com/office/word/2015/wordml/symex" xmlns:wpg="http://schemas.microsoft.com/office/word/2010/wordprocessingGroup" xmlns:wpi="http://schemas.microsoft.com/office/word/2010/wordprocessingInk" xmlns:wne="http://schemas.microsoft.com/office/word/2006/wordml" xmlns:wps="http://schemas.microsoft.com/office/word/2010/wordprocessingShape" mc:Ignorable="w14 w15 w16se w16cid w16 w16cex w16sdtdh w16du wp14">
+<w:ftr xmlns:wpc="http://schemas.microsoft.com/office/word/2010/wordprocessingCanvas" xmlns:cx="http://schemas.microsoft.com/office/drawing/2014/chartex" xmlns:cx1="http://schemas.microsoft.com/office/drawing/2015/9/8/chartex" xmlns:cx2="http://schemas.microsoft.com/office/drawing/2015/10/21/chartex" xmlns:cx3="http://schemas.microsoft.com/office/drawing/2016/5/9/chartex" xmlns:cx4="http://schemas.microsoft.com/office/drawing/2016/5/10/chartex" xmlns:cx5="http://schemas.microsoft.com/office/drawing/2016/5/11/chartex" xmlns:cx6="http://schemas.microsoft.com/office/drawing/2016/5/12/chartex" xmlns:cx7="http://schemas.microsoft.com/office/drawing/2016/5/13/chartex" xmlns:cx8="http://schemas.microsoft.com/office/drawing/2016/5/14/chartex" xmlns:mc="http://schemas.openxmlformats.org/markup-compatibility/2006" xmlns:aink="http://schemas.microsoft.com/office/drawing/2016/ink" xmlns:am3d="http://schemas.microsoft.com/office/drawing/2017/model3d" xmlns:o="urn:schemas-microsoft-com:office:office" xmlns:oel="http://schemas.microsoft.com/office/2019/extlst" xmlns:r="http://schemas.openxmlformats.org/officeDocument/2006/relationships" xmlns:m="http://schemas.openxmlformats.org/officeDocument/2006/math" xmlns:v="urn:schemas-microsoft-com:vml" xmlns:wp14="http://schemas.microsoft.com/office/word/2010/wordprocessingDrawing" xmlns:wp="http://schemas.openxmlformats.org/drawingml/2006/wordprocessingDrawing" xmlns:w10="urn:schemas-microsoft-com:office:word" xmlns:w="http://schemas.openxmlformats.org/wordprocessingml/2006/main" xmlns:w14="http://schemas.microsoft.com/office/word/2010/wordml" xmlns:w15="http://schemas.microsoft.com/office/word/2012/wordml" xmlns:w16cex="http://schemas.microsoft.com/office/word/2018/wordml/cex" xmlns:w16cid="http://schemas.microsoft.com/office/word/2016/wordml/cid" xmlns:w16="http://schemas.microsoft.com/office/word/2018/wordml" xmlns:w16sdtdh="http://schemas.microsoft.com/office/word/2020/wordml/sdtdatahash" xmlns:w16se="http://schemas.microsoft.com/office/word/2015/wordml/symex" xmlns:wpg="http://schemas.microsoft.com/office/word/2010/wordprocessingGroup" xmlns:wpi="http://schemas.microsoft.com/office/word/2010/wordprocessingInk" xmlns:wne="http://schemas.microsoft.com/office/word/2006/wordml" xmlns:wps="http://schemas.microsoft.com/office/word/2010/wordprocessingShape" mc:Ignorable="w14 w15 w16se w16cid w16 w16cex w16sdtdh wp14">
   <w:p>
     <w:pPr>
       <w:pStyle w:val="f-footer"/>
@@ -5386,14 +5461,19 @@
       <w:fldChar w:fldCharType="end"/>
     </w:r>
     <w:r>
-      <w:t xml:space="preserve"> / 2</w:t>
+      <w:t xml:space="preserve"> / </w:t>
     </w:r>
+    <w:proofErr w:type="gramStart"/>
+    <w:r>
+      <w:t>2</w:t>
+    </w:r>
+    <w:proofErr w:type="gramEnd"/>
   </w:p>
 </w:ftr>
 </file>
 
 <file path=word/footnotes.xml><?xml version="1.0" encoding="utf-8"?>
-<w:footnotes xmlns:wpc="http://schemas.microsoft.com/office/word/2010/wordprocessingCanvas" xmlns:cx="http://schemas.microsoft.com/office/drawing/2014/chartex" xmlns:cx1="http://schemas.microsoft.com/office/drawing/2015/9/8/chartex" xmlns:cx2="http://schemas.microsoft.com/office/drawing/2015/10/21/chartex" xmlns:cx3="http://schemas.microsoft.com/office/drawing/2016/5/9/chartex" xmlns:cx4="http://schemas.microsoft.com/office/drawing/2016/5/10/chartex" xmlns:cx5="http://schemas.microsoft.com/office/drawing/2016/5/11/chartex" xmlns:cx6="http://schemas.microsoft.com/office/drawing/2016/5/12/chartex" xmlns:cx7="http://schemas.microsoft.com/office/drawing/2016/5/13/chartex" xmlns:cx8="http://schemas.microsoft.com/office/drawing/2016/5/14/chartex" xmlns:mc="http://schemas.openxmlformats.org/markup-compatibility/2006" xmlns:aink="http://schemas.microsoft.com/office/drawing/2016/ink" xmlns:am3d="http://schemas.microsoft.com/office/drawing/2017/model3d" xmlns:o="urn:schemas-microsoft-com:office:office" xmlns:oel="http://schemas.microsoft.com/office/2019/extlst" xmlns:r="http://schemas.openxmlformats.org/officeDocument/2006/relationships" xmlns:m="http://schemas.openxmlformats.org/officeDocument/2006/math" xmlns:v="urn:schemas-microsoft-com:vml" xmlns:wp14="http://schemas.microsoft.com/office/word/2010/wordprocessingDrawing" xmlns:wp="http://schemas.openxmlformats.org/drawingml/2006/wordprocessingDrawing" xmlns:w10="urn:schemas-microsoft-com:office:word" xmlns:w="http://schemas.openxmlformats.org/wordprocessingml/2006/main" xmlns:w14="http://schemas.microsoft.com/office/word/2010/wordml" xmlns:w15="http://schemas.microsoft.com/office/word/2012/wordml" xmlns:w16cex="http://schemas.microsoft.com/office/word/2018/wordml/cex" xmlns:w16cid="http://schemas.microsoft.com/office/word/2016/wordml/cid" xmlns:w16="http://schemas.microsoft.com/office/word/2018/wordml" xmlns:w16du="http://schemas.microsoft.com/office/word/2023/wordml/word16du" xmlns:w16sdtdh="http://schemas.microsoft.com/office/word/2020/wordml/sdtdatahash" xmlns:w16se="http://schemas.microsoft.com/office/word/2015/wordml/symex" xmlns:wpg="http://schemas.microsoft.com/office/word/2010/wordprocessingGroup" xmlns:wpi="http://schemas.microsoft.com/office/word/2010/wordprocessingInk" xmlns:wne="http://schemas.microsoft.com/office/word/2006/wordml" xmlns:wps="http://schemas.microsoft.com/office/word/2010/wordprocessingShape" mc:Ignorable="w14 w15 w16se w16cid w16 w16cex w16sdtdh w16du wp14">
+<w:footnotes xmlns:wpc="http://schemas.microsoft.com/office/word/2010/wordprocessingCanvas" xmlns:cx="http://schemas.microsoft.com/office/drawing/2014/chartex" xmlns:cx1="http://schemas.microsoft.com/office/drawing/2015/9/8/chartex" xmlns:cx2="http://schemas.microsoft.com/office/drawing/2015/10/21/chartex" xmlns:cx3="http://schemas.microsoft.com/office/drawing/2016/5/9/chartex" xmlns:cx4="http://schemas.microsoft.com/office/drawing/2016/5/10/chartex" xmlns:cx5="http://schemas.microsoft.com/office/drawing/2016/5/11/chartex" xmlns:cx6="http://schemas.microsoft.com/office/drawing/2016/5/12/chartex" xmlns:cx7="http://schemas.microsoft.com/office/drawing/2016/5/13/chartex" xmlns:cx8="http://schemas.microsoft.com/office/drawing/2016/5/14/chartex" xmlns:mc="http://schemas.openxmlformats.org/markup-compatibility/2006" xmlns:aink="http://schemas.microsoft.com/office/drawing/2016/ink" xmlns:am3d="http://schemas.microsoft.com/office/drawing/2017/model3d" xmlns:o="urn:schemas-microsoft-com:office:office" xmlns:oel="http://schemas.microsoft.com/office/2019/extlst" xmlns:r="http://schemas.openxmlformats.org/officeDocument/2006/relationships" xmlns:m="http://schemas.openxmlformats.org/officeDocument/2006/math" xmlns:v="urn:schemas-microsoft-com:vml" xmlns:wp14="http://schemas.microsoft.com/office/word/2010/wordprocessingDrawing" xmlns:wp="http://schemas.openxmlformats.org/drawingml/2006/wordprocessingDrawing" xmlns:w10="urn:schemas-microsoft-com:office:word" xmlns:w="http://schemas.openxmlformats.org/wordprocessingml/2006/main" xmlns:w14="http://schemas.microsoft.com/office/word/2010/wordml" xmlns:w15="http://schemas.microsoft.com/office/word/2012/wordml" xmlns:w16cex="http://schemas.microsoft.com/office/word/2018/wordml/cex" xmlns:w16cid="http://schemas.microsoft.com/office/word/2016/wordml/cid" xmlns:w16="http://schemas.microsoft.com/office/word/2018/wordml" xmlns:w16sdtdh="http://schemas.microsoft.com/office/word/2020/wordml/sdtdatahash" xmlns:w16se="http://schemas.microsoft.com/office/word/2015/wordml/symex" xmlns:wpg="http://schemas.microsoft.com/office/word/2010/wordprocessingGroup" xmlns:wpi="http://schemas.microsoft.com/office/word/2010/wordprocessingInk" xmlns:wne="http://schemas.microsoft.com/office/word/2006/wordml" xmlns:wps="http://schemas.microsoft.com/office/word/2010/wordprocessingShape" mc:Ignorable="w14 w15 w16se w16cid w16 w16cex w16sdtdh wp14">
   <w:footnote w:type="separator" w:id="-1">
     <w:p>
       <w:r>
@@ -5415,7 +5495,7 @@
 </file>
 
 <file path=word/header1.xml><?xml version="1.0" encoding="utf-8"?>
-<w:hdr xmlns:wpc="http://schemas.microsoft.com/office/word/2010/wordprocessingCanvas" xmlns:cx="http://schemas.microsoft.com/office/drawing/2014/chartex" xmlns:cx1="http://schemas.microsoft.com/office/drawing/2015/9/8/chartex" xmlns:cx2="http://schemas.microsoft.com/office/drawing/2015/10/21/chartex" xmlns:cx3="http://schemas.microsoft.com/office/drawing/2016/5/9/chartex" xmlns:cx4="http://schemas.microsoft.com/office/drawing/2016/5/10/chartex" xmlns:cx5="http://schemas.microsoft.com/office/drawing/2016/5/11/chartex" xmlns:cx6="http://schemas.microsoft.com/office/drawing/2016/5/12/chartex" xmlns:cx7="http://schemas.microsoft.com/office/drawing/2016/5/13/chartex" xmlns:cx8="http://schemas.microsoft.com/office/drawing/2016/5/14/chartex" xmlns:mc="http://schemas.openxmlformats.org/markup-compatibility/2006" xmlns:aink="http://schemas.microsoft.com/office/drawing/2016/ink" xmlns:am3d="http://schemas.microsoft.com/office/drawing/2017/model3d" xmlns:o="urn:schemas-microsoft-com:office:office" xmlns:oel="http://schemas.microsoft.com/office/2019/extlst" xmlns:r="http://schemas.openxmlformats.org/officeDocument/2006/relationships" xmlns:m="http://schemas.openxmlformats.org/officeDocument/2006/math" xmlns:v="urn:schemas-microsoft-com:vml" xmlns:wp14="http://schemas.microsoft.com/office/word/2010/wordprocessingDrawing" xmlns:wp="http://schemas.openxmlformats.org/drawingml/2006/wordprocessingDrawing" xmlns:w10="urn:schemas-microsoft-com:office:word" xmlns:w="http://schemas.openxmlformats.org/wordprocessingml/2006/main" xmlns:w14="http://schemas.microsoft.com/office/word/2010/wordml" xmlns:w15="http://schemas.microsoft.com/office/word/2012/wordml" xmlns:w16cex="http://schemas.microsoft.com/office/word/2018/wordml/cex" xmlns:w16cid="http://schemas.microsoft.com/office/word/2016/wordml/cid" xmlns:w16="http://schemas.microsoft.com/office/word/2018/wordml" xmlns:w16du="http://schemas.microsoft.com/office/word/2023/wordml/word16du" xmlns:w16sdtdh="http://schemas.microsoft.com/office/word/2020/wordml/sdtdatahash" xmlns:w16se="http://schemas.microsoft.com/office/word/2015/wordml/symex" xmlns:wpg="http://schemas.microsoft.com/office/word/2010/wordprocessingGroup" xmlns:wpi="http://schemas.microsoft.com/office/word/2010/wordprocessingInk" xmlns:wne="http://schemas.microsoft.com/office/word/2006/wordml" xmlns:wps="http://schemas.microsoft.com/office/word/2010/wordprocessingShape" mc:Ignorable="w14 w15 w16se w16cid w16 w16cex w16sdtdh w16du wp14">
+<w:hdr xmlns:wpc="http://schemas.microsoft.com/office/word/2010/wordprocessingCanvas" xmlns:cx="http://schemas.microsoft.com/office/drawing/2014/chartex" xmlns:cx1="http://schemas.microsoft.com/office/drawing/2015/9/8/chartex" xmlns:cx2="http://schemas.microsoft.com/office/drawing/2015/10/21/chartex" xmlns:cx3="http://schemas.microsoft.com/office/drawing/2016/5/9/chartex" xmlns:cx4="http://schemas.microsoft.com/office/drawing/2016/5/10/chartex" xmlns:cx5="http://schemas.microsoft.com/office/drawing/2016/5/11/chartex" xmlns:cx6="http://schemas.microsoft.com/office/drawing/2016/5/12/chartex" xmlns:cx7="http://schemas.microsoft.com/office/drawing/2016/5/13/chartex" xmlns:cx8="http://schemas.microsoft.com/office/drawing/2016/5/14/chartex" xmlns:mc="http://schemas.openxmlformats.org/markup-compatibility/2006" xmlns:aink="http://schemas.microsoft.com/office/drawing/2016/ink" xmlns:am3d="http://schemas.microsoft.com/office/drawing/2017/model3d" xmlns:o="urn:schemas-microsoft-com:office:office" xmlns:oel="http://schemas.microsoft.com/office/2019/extlst" xmlns:r="http://schemas.openxmlformats.org/officeDocument/2006/relationships" xmlns:m="http://schemas.openxmlformats.org/officeDocument/2006/math" xmlns:v="urn:schemas-microsoft-com:vml" xmlns:wp14="http://schemas.microsoft.com/office/word/2010/wordprocessingDrawing" xmlns:wp="http://schemas.openxmlformats.org/drawingml/2006/wordprocessingDrawing" xmlns:w10="urn:schemas-microsoft-com:office:word" xmlns:w="http://schemas.openxmlformats.org/wordprocessingml/2006/main" xmlns:w14="http://schemas.microsoft.com/office/word/2010/wordml" xmlns:w15="http://schemas.microsoft.com/office/word/2012/wordml" xmlns:w16cex="http://schemas.microsoft.com/office/word/2018/wordml/cex" xmlns:w16cid="http://schemas.microsoft.com/office/word/2016/wordml/cid" xmlns:w16="http://schemas.microsoft.com/office/word/2018/wordml" xmlns:w16sdtdh="http://schemas.microsoft.com/office/word/2020/wordml/sdtdatahash" xmlns:w16se="http://schemas.microsoft.com/office/word/2015/wordml/symex" xmlns:wpg="http://schemas.microsoft.com/office/word/2010/wordprocessingGroup" xmlns:wpi="http://schemas.microsoft.com/office/word/2010/wordprocessingInk" xmlns:wne="http://schemas.microsoft.com/office/word/2006/wordml" xmlns:wps="http://schemas.microsoft.com/office/word/2010/wordprocessingShape" mc:Ignorable="w14 w15 w16se w16cid w16 w16cex w16sdtdh wp14">
   <w:p>
     <w:pPr>
       <w:pStyle w:val="Header"/>
@@ -5544,7 +5624,7 @@
 </file>
 
 <file path=word/numbering.xml><?xml version="1.0" encoding="utf-8"?>
-<w:numbering xmlns:wpc="http://schemas.microsoft.com/office/word/2010/wordprocessingCanvas" xmlns:cx="http://schemas.microsoft.com/office/drawing/2014/chartex" xmlns:cx1="http://schemas.microsoft.com/office/drawing/2015/9/8/chartex" xmlns:cx2="http://schemas.microsoft.com/office/drawing/2015/10/21/chartex" xmlns:cx3="http://schemas.microsoft.com/office/drawing/2016/5/9/chartex" xmlns:cx4="http://schemas.microsoft.com/office/drawing/2016/5/10/chartex" xmlns:cx5="http://schemas.microsoft.com/office/drawing/2016/5/11/chartex" xmlns:cx6="http://schemas.microsoft.com/office/drawing/2016/5/12/chartex" xmlns:cx7="http://schemas.microsoft.com/office/drawing/2016/5/13/chartex" xmlns:cx8="http://schemas.microsoft.com/office/drawing/2016/5/14/chartex" xmlns:mc="http://schemas.openxmlformats.org/markup-compatibility/2006" xmlns:aink="http://schemas.microsoft.com/office/drawing/2016/ink" xmlns:am3d="http://schemas.microsoft.com/office/drawing/2017/model3d" xmlns:o="urn:schemas-microsoft-com:office:office" xmlns:oel="http://schemas.microsoft.com/office/2019/extlst" xmlns:r="http://schemas.openxmlformats.org/officeDocument/2006/relationships" xmlns:m="http://schemas.openxmlformats.org/officeDocument/2006/math" xmlns:v="urn:schemas-microsoft-com:vml" xmlns:wp14="http://schemas.microsoft.com/office/word/2010/wordprocessingDrawing" xmlns:wp="http://schemas.openxmlformats.org/drawingml/2006/wordprocessingDrawing" xmlns:w10="urn:schemas-microsoft-com:office:word" xmlns:w="http://schemas.openxmlformats.org/wordprocessingml/2006/main" xmlns:w14="http://schemas.microsoft.com/office/word/2010/wordml" xmlns:w15="http://schemas.microsoft.com/office/word/2012/wordml" xmlns:w16cex="http://schemas.microsoft.com/office/word/2018/wordml/cex" xmlns:w16cid="http://schemas.microsoft.com/office/word/2016/wordml/cid" xmlns:w16="http://schemas.microsoft.com/office/word/2018/wordml" xmlns:w16du="http://schemas.microsoft.com/office/word/2023/wordml/word16du" xmlns:w16sdtdh="http://schemas.microsoft.com/office/word/2020/wordml/sdtdatahash" xmlns:w16se="http://schemas.microsoft.com/office/word/2015/wordml/symex" xmlns:wpg="http://schemas.microsoft.com/office/word/2010/wordprocessingGroup" xmlns:wpi="http://schemas.microsoft.com/office/word/2010/wordprocessingInk" xmlns:wne="http://schemas.microsoft.com/office/word/2006/wordml" xmlns:wps="http://schemas.microsoft.com/office/word/2010/wordprocessingShape" mc:Ignorable="w14 w15 w16se w16cid w16 w16cex w16sdtdh w16du wp14">
+<w:numbering xmlns:wpc="http://schemas.microsoft.com/office/word/2010/wordprocessingCanvas" xmlns:cx="http://schemas.microsoft.com/office/drawing/2014/chartex" xmlns:cx1="http://schemas.microsoft.com/office/drawing/2015/9/8/chartex" xmlns:cx2="http://schemas.microsoft.com/office/drawing/2015/10/21/chartex" xmlns:cx3="http://schemas.microsoft.com/office/drawing/2016/5/9/chartex" xmlns:cx4="http://schemas.microsoft.com/office/drawing/2016/5/10/chartex" xmlns:cx5="http://schemas.microsoft.com/office/drawing/2016/5/11/chartex" xmlns:cx6="http://schemas.microsoft.com/office/drawing/2016/5/12/chartex" xmlns:cx7="http://schemas.microsoft.com/office/drawing/2016/5/13/chartex" xmlns:cx8="http://schemas.microsoft.com/office/drawing/2016/5/14/chartex" xmlns:mc="http://schemas.openxmlformats.org/markup-compatibility/2006" xmlns:aink="http://schemas.microsoft.com/office/drawing/2016/ink" xmlns:am3d="http://schemas.microsoft.com/office/drawing/2017/model3d" xmlns:o="urn:schemas-microsoft-com:office:office" xmlns:oel="http://schemas.microsoft.com/office/2019/extlst" xmlns:r="http://schemas.openxmlformats.org/officeDocument/2006/relationships" xmlns:m="http://schemas.openxmlformats.org/officeDocument/2006/math" xmlns:v="urn:schemas-microsoft-com:vml" xmlns:wp14="http://schemas.microsoft.com/office/word/2010/wordprocessingDrawing" xmlns:wp="http://schemas.openxmlformats.org/drawingml/2006/wordprocessingDrawing" xmlns:w10="urn:schemas-microsoft-com:office:word" xmlns:w="http://schemas.openxmlformats.org/wordprocessingml/2006/main" xmlns:w14="http://schemas.microsoft.com/office/word/2010/wordml" xmlns:w15="http://schemas.microsoft.com/office/word/2012/wordml" xmlns:w16cex="http://schemas.microsoft.com/office/word/2018/wordml/cex" xmlns:w16cid="http://schemas.microsoft.com/office/word/2016/wordml/cid" xmlns:w16="http://schemas.microsoft.com/office/word/2018/wordml" xmlns:w16sdtdh="http://schemas.microsoft.com/office/word/2020/wordml/sdtdatahash" xmlns:w16se="http://schemas.microsoft.com/office/word/2015/wordml/symex" xmlns:wpg="http://schemas.microsoft.com/office/word/2010/wordprocessingGroup" xmlns:wpi="http://schemas.microsoft.com/office/word/2010/wordprocessingInk" xmlns:wne="http://schemas.microsoft.com/office/word/2006/wordml" xmlns:wps="http://schemas.microsoft.com/office/word/2010/wordprocessingShape" mc:Ignorable="w14 w15 w16se w16cid w16 w16cex w16sdtdh wp14">
   <w:abstractNum w:abstractNumId="0" w15:restartNumberingAfterBreak="0">
     <w:nsid w:val="02CD1972"/>
     <w:multiLevelType w:val="multilevel"/>
@@ -11386,7 +11466,7 @@
 </file>
 
 <file path=word/styles.xml><?xml version="1.0" encoding="utf-8"?>
-<w:styles xmlns:mc="http://schemas.openxmlformats.org/markup-compatibility/2006" xmlns:r="http://schemas.openxmlformats.org/officeDocument/2006/relationships" xmlns:w="http://schemas.openxmlformats.org/wordprocessingml/2006/main" xmlns:w14="http://schemas.microsoft.com/office/word/2010/wordml" xmlns:w15="http://schemas.microsoft.com/office/word/2012/wordml" xmlns:w16cex="http://schemas.microsoft.com/office/word/2018/wordml/cex" xmlns:w16cid="http://schemas.microsoft.com/office/word/2016/wordml/cid" xmlns:w16="http://schemas.microsoft.com/office/word/2018/wordml" xmlns:w16du="http://schemas.microsoft.com/office/word/2023/wordml/word16du" xmlns:w16sdtdh="http://schemas.microsoft.com/office/word/2020/wordml/sdtdatahash" xmlns:w16se="http://schemas.microsoft.com/office/word/2015/wordml/symex" mc:Ignorable="w14 w15 w16se w16cid w16 w16cex w16sdtdh w16du">
+<w:styles xmlns:mc="http://schemas.openxmlformats.org/markup-compatibility/2006" xmlns:r="http://schemas.openxmlformats.org/officeDocument/2006/relationships" xmlns:w="http://schemas.openxmlformats.org/wordprocessingml/2006/main" xmlns:w14="http://schemas.microsoft.com/office/word/2010/wordml" xmlns:w15="http://schemas.microsoft.com/office/word/2012/wordml" xmlns:w16cex="http://schemas.microsoft.com/office/word/2018/wordml/cex" xmlns:w16cid="http://schemas.microsoft.com/office/word/2016/wordml/cid" xmlns:w16="http://schemas.microsoft.com/office/word/2018/wordml" xmlns:w16sdtdh="http://schemas.microsoft.com/office/word/2020/wordml/sdtdatahash" xmlns:w16se="http://schemas.microsoft.com/office/word/2015/wordml/symex" mc:Ignorable="w14 w15 w16se w16cid w16 w16cex w16sdtdh">
   <w:docDefaults>
     <w:rPrDefault>
       <w:rPr>
@@ -12776,12 +12856,7 @@
 </file>
 
 <file path=customXml/item2.xml><?xml version="1.0" encoding="utf-8"?>
-<?mso-contentType ?>
-<FormTemplates xmlns="http://schemas.microsoft.com/sharepoint/v3/contenttype/forms">
-  <Display>DocumentLibraryForm</Display>
-  <Edit>DocumentLibraryForm</Edit>
-  <New>DocumentLibraryForm</New>
-</FormTemplates>
+<b:Sources xmlns:b="http://schemas.openxmlformats.org/officeDocument/2006/bibliography" xmlns="http://schemas.openxmlformats.org/officeDocument/2006/bibliography" SelectedStyle="/APA.XSL" StyleName="APA"/>
 </file>
 
 <file path=customXml/item3.xml><?xml version="1.0" encoding="utf-8"?>
@@ -12791,7 +12866,12 @@
 </file>
 
 <file path=customXml/item4.xml><?xml version="1.0" encoding="utf-8"?>
-<b:Sources xmlns:b="http://schemas.openxmlformats.org/officeDocument/2006/bibliography" xmlns="http://schemas.openxmlformats.org/officeDocument/2006/bibliography" SelectedStyle="/APA.XSL" StyleName="APA"/>
+<?mso-contentType ?>
+<FormTemplates xmlns="http://schemas.microsoft.com/sharepoint/v3/contenttype/forms">
+  <Display>DocumentLibraryForm</Display>
+  <Edit>DocumentLibraryForm</Edit>
+  <New>DocumentLibraryForm</New>
+</FormTemplates>
 </file>
 
 <file path=customXml/itemProps1.xml><?xml version="1.0" encoding="utf-8"?>
@@ -12813,9 +12893,9 @@
 </file>
 
 <file path=customXml/itemProps2.xml><?xml version="1.0" encoding="utf-8"?>
-<ds:datastoreItem xmlns:ds="http://schemas.openxmlformats.org/officeDocument/2006/customXml" ds:itemID="{241B9448-77C0-4B8C-B834-CB1245F6B261}">
+<ds:datastoreItem xmlns:ds="http://schemas.openxmlformats.org/officeDocument/2006/customXml" ds:itemID="{B4E36382-B49A-4F2B-8912-1ED2278F0D8B}">
   <ds:schemaRefs>
-    <ds:schemaRef ds:uri="http://schemas.microsoft.com/sharepoint/v3/contenttype/forms"/>
+    <ds:schemaRef ds:uri="http://schemas.openxmlformats.org/officeDocument/2006/bibliography"/>
   </ds:schemaRefs>
 </ds:datastoreItem>
 </file>
@@ -12830,9 +12910,9 @@
 </file>
 
 <file path=customXml/itemProps4.xml><?xml version="1.0" encoding="utf-8"?>
-<ds:datastoreItem xmlns:ds="http://schemas.openxmlformats.org/officeDocument/2006/customXml" ds:itemID="{B4E36382-B49A-4F2B-8912-1ED2278F0D8B}">
+<ds:datastoreItem xmlns:ds="http://schemas.openxmlformats.org/officeDocument/2006/customXml" ds:itemID="{241B9448-77C0-4B8C-B834-CB1245F6B261}">
   <ds:schemaRefs>
-    <ds:schemaRef ds:uri="http://schemas.openxmlformats.org/officeDocument/2006/bibliography"/>
+    <ds:schemaRef ds:uri="http://schemas.microsoft.com/sharepoint/v3/contenttype/forms"/>
   </ds:schemaRefs>
 </ds:datastoreItem>
 </file>